--- a/李晓帆/论证、立项与启动/2.产品愿景和商业机会.docx
+++ b/李晓帆/论证、立项与启动/2.产品愿景和商业机会.docx
@@ -3,20 +3,292 @@
 <w:document xmlns:wpc="http://schemas.microsoft.com/office/word/2010/wordprocessingCanvas" xmlns:cx="http://schemas.microsoft.com/office/drawing/2014/chartex" xmlns:cx1="http://schemas.microsoft.com/office/drawing/2015/9/8/chartex" xmlns:cx2="http://schemas.microsoft.com/office/drawing/2015/10/21/chartex" xmlns:cx3="http://schemas.microsoft.com/office/drawing/2016/5/9/chartex" xmlns:cx4="http://schemas.microsoft.com/office/drawing/2016/5/10/chartex" xmlns:cx5="http://schemas.microsoft.com/office/drawing/2016/5/11/chartex" xmlns:cx6="http://schemas.microsoft.com/office/drawing/2016/5/12/chartex" xmlns:cx7="http://schemas.microsoft.com/office/drawing/2016/5/13/chartex" xmlns:cx8="http://schemas.microsoft.com/office/drawing/2016/5/14/chartex" xmlns:mc="http://schemas.openxmlformats.org/markup-compatibility/2006" xmlns:aink="http://schemas.microsoft.com/office/drawing/2016/ink" xmlns:am3d="http://schemas.microsoft.com/office/drawing/2017/model3d" xmlns:o="urn:schemas-microsoft-com:office:office" xmlns:r="http://schemas.openxmlformats.org/officeDocument/2006/relationships" xmlns:m="http://schemas.openxmlformats.org/officeDocument/2006/math" xmlns:v="urn:schemas-microsoft-com:vml" xmlns:wp14="http://schemas.microsoft.com/office/word/2010/wordprocessingDrawing" xmlns:wp="http://schemas.openxmlformats.org/drawingml/2006/wordprocessingDrawing" xmlns:w10="urn:schemas-microsoft-com:office:word" xmlns:w="http://schemas.openxmlformats.org/wordprocessingml/2006/main" xmlns:w14="http://schemas.microsoft.com/office/word/2010/wordml" xmlns:w15="http://schemas.microsoft.com/office/word/2012/wordml" xmlns:w16cid="http://schemas.microsoft.com/office/word/2016/wordml/cid" xmlns:w16se="http://schemas.microsoft.com/office/word/2015/wordml/symex" xmlns:wpg="http://schemas.microsoft.com/office/word/2010/wordprocessingGroup" xmlns:wpi="http://schemas.microsoft.com/office/word/2010/wordprocessingInk" xmlns:wne="http://schemas.microsoft.com/office/word/2006/wordml" xmlns:wps="http://schemas.microsoft.com/office/word/2010/wordprocessingShape" mc:Ignorable="w14 w15 w16se w16cid wp14">
   <w:body>
     <w:p>
-      <w:r>
-        <w:t>2.</w:t>
+      <w:pPr>
+        <w:rPr>
+          <w:b/>
+          <w:sz w:val="28"/>
+          <w:szCs w:val="28"/>
+        </w:rPr>
+      </w:pPr>
+      <w:r>
+        <w:rPr>
+          <w:rFonts w:hint="eastAsia"/>
+          <w:b/>
+          <w:sz w:val="28"/>
+          <w:szCs w:val="28"/>
+        </w:rPr>
+        <w:t>定位：</w:t>
+      </w:r>
+      <w:r>
+        <w:rPr>
+          <w:rFonts w:hint="eastAsia"/>
+          <w:sz w:val="28"/>
+          <w:szCs w:val="28"/>
+        </w:rPr>
+        <w:t>为中学生或者青年人们提供倾诉</w:t>
+      </w:r>
+      <w:r>
+        <w:rPr>
+          <w:rFonts w:hint="eastAsia"/>
+          <w:sz w:val="28"/>
+          <w:szCs w:val="28"/>
+        </w:rPr>
+        <w:t>烦恼</w:t>
+      </w:r>
+      <w:r>
+        <w:rPr>
+          <w:rFonts w:hint="eastAsia"/>
+          <w:sz w:val="28"/>
+          <w:szCs w:val="28"/>
+        </w:rPr>
+        <w:t>和咨询</w:t>
+      </w:r>
+      <w:r>
+        <w:rPr>
+          <w:rFonts w:hint="eastAsia"/>
+          <w:sz w:val="28"/>
+          <w:szCs w:val="28"/>
+        </w:rPr>
+        <w:t>解惑</w:t>
+      </w:r>
+      <w:r>
+        <w:rPr>
+          <w:rFonts w:hint="eastAsia"/>
+          <w:sz w:val="28"/>
+          <w:szCs w:val="28"/>
+        </w:rPr>
+        <w:t>的平台，为家长提供与孩子沟通的方法</w:t>
+      </w:r>
+      <w:r>
+        <w:rPr>
+          <w:rFonts w:hint="eastAsia"/>
+          <w:sz w:val="28"/>
+          <w:szCs w:val="28"/>
+        </w:rPr>
+        <w:t>，教育孩子的方法的平台。</w:t>
+      </w:r>
+    </w:p>
+    <w:p>
+      <w:pPr>
+        <w:rPr>
+          <w:b/>
+          <w:sz w:val="28"/>
+          <w:szCs w:val="28"/>
+        </w:rPr>
+      </w:pPr>
+      <w:r>
+        <w:rPr>
+          <w:rFonts w:hint="eastAsia"/>
+          <w:b/>
+          <w:sz w:val="28"/>
+          <w:szCs w:val="28"/>
+        </w:rPr>
+        <w:t>商业机会：</w:t>
+      </w:r>
+    </w:p>
+    <w:p>
+      <w:pPr>
+        <w:pStyle w:val="a3"/>
+        <w:numPr>
+          <w:ilvl w:val="1"/>
+          <w:numId w:val="1"/>
+        </w:numPr>
+        <w:ind w:firstLineChars="0"/>
+        <w:rPr>
+          <w:sz w:val="28"/>
+          <w:szCs w:val="28"/>
+        </w:rPr>
+      </w:pPr>
+      <w:r>
+        <w:rPr>
+          <w:rFonts w:hint="eastAsia"/>
+          <w:sz w:val="28"/>
+          <w:szCs w:val="28"/>
+        </w:rPr>
+        <w:t>用户群主要定位于青少年和他们的家长们，可以让青少年有一个倾诉烦恼，学习成长的平台，可以让家长了解更多关于各个年龄段孩子的生理心理特点，了解关于教育孩子与孩子相处的方法</w:t>
+      </w:r>
+    </w:p>
+    <w:p>
+      <w:pPr>
+        <w:pStyle w:val="a3"/>
+        <w:numPr>
+          <w:ilvl w:val="1"/>
+          <w:numId w:val="1"/>
+        </w:numPr>
+        <w:ind w:firstLineChars="0"/>
+        <w:rPr>
+          <w:sz w:val="28"/>
+          <w:szCs w:val="28"/>
+        </w:rPr>
+      </w:pPr>
+      <w:r>
+        <w:rPr>
+          <w:rFonts w:hint="eastAsia"/>
+          <w:sz w:val="28"/>
+          <w:szCs w:val="28"/>
+        </w:rPr>
+        <w:t>近年来青少年</w:t>
+      </w:r>
+      <w:r>
+        <w:rPr>
+          <w:rFonts w:hint="eastAsia"/>
+          <w:sz w:val="28"/>
+          <w:szCs w:val="28"/>
+        </w:rPr>
+        <w:t>自伤，伤人的事情时有发生，是自身不成熟，也是教育监管不到位的结果，应该对于青年人有更多的关心和引导，培养良好的心态，健康的身体。</w:t>
+      </w:r>
+    </w:p>
+    <w:p>
+      <w:pPr>
+        <w:pStyle w:val="a3"/>
+        <w:numPr>
+          <w:ilvl w:val="1"/>
+          <w:numId w:val="1"/>
+        </w:numPr>
+        <w:ind w:firstLineChars="0"/>
+        <w:rPr>
+          <w:sz w:val="28"/>
+          <w:szCs w:val="28"/>
+        </w:rPr>
+      </w:pPr>
+      <w:r>
+        <w:rPr>
+          <w:rFonts w:hint="eastAsia"/>
+          <w:sz w:val="28"/>
+          <w:szCs w:val="28"/>
+        </w:rPr>
+        <w:t>针对年轻人的心理特点，容易出现的问题，各个年龄段发展培养的重点来提供帮助。</w:t>
+      </w:r>
+    </w:p>
+    <w:p>
+      <w:pPr>
+        <w:pStyle w:val="a3"/>
+        <w:numPr>
+          <w:ilvl w:val="1"/>
+          <w:numId w:val="1"/>
+        </w:numPr>
+        <w:ind w:firstLineChars="0"/>
+        <w:rPr>
+          <w:rFonts w:hint="eastAsia"/>
+          <w:sz w:val="28"/>
+          <w:szCs w:val="28"/>
+        </w:rPr>
+      </w:pPr>
+      <w:r>
+        <w:rPr>
+          <w:rFonts w:hint="eastAsia"/>
+          <w:sz w:val="28"/>
+          <w:szCs w:val="28"/>
+        </w:rPr>
+        <w:t>市面上这样的产品还较少，</w:t>
       </w:r>
       <w:proofErr w:type="gramStart"/>
       <w:r>
-        <w:t>产品愿景和</w:t>
+        <w:rPr>
+          <w:rFonts w:hint="eastAsia"/>
+          <w:sz w:val="28"/>
+          <w:szCs w:val="28"/>
+        </w:rPr>
+        <w:t>没有爆款出现</w:t>
       </w:r>
       <w:proofErr w:type="gramEnd"/>
       <w:r>
-        <w:t>商业机会</w:t>
+        <w:rPr>
+          <w:rFonts w:hint="eastAsia"/>
+          <w:sz w:val="28"/>
+          <w:szCs w:val="28"/>
+        </w:rPr>
+        <w:t>。</w:t>
+      </w:r>
+    </w:p>
+    <w:p>
+      <w:pPr>
+        <w:rPr>
+          <w:b/>
+          <w:sz w:val="28"/>
+          <w:szCs w:val="28"/>
+        </w:rPr>
+      </w:pPr>
+      <w:r>
+        <w:rPr>
+          <w:rFonts w:hint="eastAsia"/>
+          <w:b/>
+          <w:sz w:val="28"/>
+          <w:szCs w:val="28"/>
+        </w:rPr>
+        <w:t>商业模式</w:t>
+      </w:r>
+    </w:p>
+    <w:p>
+      <w:pPr>
+        <w:pStyle w:val="a3"/>
+        <w:numPr>
+          <w:ilvl w:val="0"/>
+          <w:numId w:val="2"/>
+        </w:numPr>
+        <w:ind w:firstLineChars="0"/>
+        <w:rPr>
+          <w:sz w:val="28"/>
+          <w:szCs w:val="28"/>
+        </w:rPr>
+      </w:pPr>
+      <w:r>
+        <w:rPr>
+          <w:rFonts w:hint="eastAsia"/>
+          <w:sz w:val="28"/>
+          <w:szCs w:val="28"/>
+        </w:rPr>
+        <w:t>平台对接一线教育工作者，专业心理咨询师等，答疑解惑，为青少年和他们的家长提供咨询服务，通过咨询付给这些专业人士的费用，平台会抽取其中一定比例。</w:t>
+      </w:r>
+    </w:p>
+    <w:p>
+      <w:pPr>
+        <w:pStyle w:val="a3"/>
+        <w:numPr>
+          <w:ilvl w:val="0"/>
+          <w:numId w:val="2"/>
+        </w:numPr>
+        <w:ind w:firstLineChars="0"/>
+        <w:rPr>
+          <w:sz w:val="28"/>
+          <w:szCs w:val="28"/>
+        </w:rPr>
+      </w:pPr>
+      <w:r>
+        <w:rPr>
+          <w:rFonts w:hint="eastAsia"/>
+          <w:sz w:val="28"/>
+          <w:szCs w:val="28"/>
+        </w:rPr>
+        <w:t>教育方法书籍、视频资料推荐，</w:t>
+      </w:r>
+    </w:p>
+    <w:p>
+      <w:pPr>
+        <w:pStyle w:val="a3"/>
+        <w:numPr>
+          <w:ilvl w:val="0"/>
+          <w:numId w:val="2"/>
+        </w:numPr>
+        <w:ind w:firstLineChars="0"/>
+        <w:rPr>
+          <w:sz w:val="28"/>
+          <w:szCs w:val="28"/>
+        </w:rPr>
+      </w:pPr>
+      <w:r>
+        <w:rPr>
+          <w:rFonts w:hint="eastAsia"/>
+          <w:sz w:val="28"/>
+          <w:szCs w:val="28"/>
+        </w:rPr>
+        <w:t>会选择一些广告注入。</w:t>
       </w:r>
       <w:bookmarkStart w:id="0" w:name="_GoBack"/>
       <w:bookmarkEnd w:id="0"/>
     </w:p>
+    <w:p/>
+    <w:p/>
     <w:sectPr>
       <w:pgSz w:w="11906" w:h="16838"/>
       <w:pgMar w:top="1440" w:right="1800" w:bottom="1440" w:left="1800" w:header="851" w:footer="992" w:gutter="0"/>
@@ -25,6 +297,243 @@
     </w:sectPr>
   </w:body>
 </w:document>
+</file>
+
+<file path=word/numbering.xml><?xml version="1.0" encoding="utf-8"?>
+<w:numbering xmlns:wpc="http://schemas.microsoft.com/office/word/2010/wordprocessingCanvas" xmlns:cx="http://schemas.microsoft.com/office/drawing/2014/chartex" xmlns:cx1="http://schemas.microsoft.com/office/drawing/2015/9/8/chartex" xmlns:cx2="http://schemas.microsoft.com/office/drawing/2015/10/21/chartex" xmlns:cx3="http://schemas.microsoft.com/office/drawing/2016/5/9/chartex" xmlns:cx4="http://schemas.microsoft.com/office/drawing/2016/5/10/chartex" xmlns:cx5="http://schemas.microsoft.com/office/drawing/2016/5/11/chartex" xmlns:cx6="http://schemas.microsoft.com/office/drawing/2016/5/12/chartex" xmlns:cx7="http://schemas.microsoft.com/office/drawing/2016/5/13/chartex" xmlns:cx8="http://schemas.microsoft.com/office/drawing/2016/5/14/chartex" xmlns:mc="http://schemas.openxmlformats.org/markup-compatibility/2006" xmlns:aink="http://schemas.microsoft.com/office/drawing/2016/ink" xmlns:am3d="http://schemas.microsoft.com/office/drawing/2017/model3d" xmlns:o="urn:schemas-microsoft-com:office:office" xmlns:r="http://schemas.openxmlformats.org/officeDocument/2006/relationships" xmlns:m="http://schemas.openxmlformats.org/officeDocument/2006/math" xmlns:v="urn:schemas-microsoft-com:vml" xmlns:wp14="http://schemas.microsoft.com/office/word/2010/wordprocessingDrawing" xmlns:wp="http://schemas.openxmlformats.org/drawingml/2006/wordprocessingDrawing" xmlns:w10="urn:schemas-microsoft-com:office:word" xmlns:w="http://schemas.openxmlformats.org/wordprocessingml/2006/main" xmlns:w14="http://schemas.microsoft.com/office/word/2010/wordml" xmlns:w15="http://schemas.microsoft.com/office/word/2012/wordml" xmlns:w16cid="http://schemas.microsoft.com/office/word/2016/wordml/cid" xmlns:w16se="http://schemas.microsoft.com/office/word/2015/wordml/symex" xmlns:wpg="http://schemas.microsoft.com/office/word/2010/wordprocessingGroup" xmlns:wpi="http://schemas.microsoft.com/office/word/2010/wordprocessingInk" xmlns:wne="http://schemas.microsoft.com/office/word/2006/wordml" xmlns:wps="http://schemas.microsoft.com/office/word/2010/wordprocessingShape" mc:Ignorable="w14 w15 w16se w16cid wp14">
+  <w:abstractNum w:abstractNumId="0" w15:restartNumberingAfterBreak="0">
+    <w:nsid w:val="14A5251E"/>
+    <w:multiLevelType w:val="multilevel"/>
+    <w:tmpl w:val="14A5251E"/>
+    <w:lvl w:ilvl="0">
+      <w:start w:val="1"/>
+      <w:numFmt w:val="bullet"/>
+      <w:lvlText w:val=""/>
+      <w:lvlJc w:val="left"/>
+      <w:pPr>
+        <w:ind w:left="840" w:hanging="420"/>
+      </w:pPr>
+      <w:rPr>
+        <w:rFonts w:ascii="Wingdings" w:hAnsi="Wingdings" w:hint="default"/>
+      </w:rPr>
+    </w:lvl>
+    <w:lvl w:ilvl="1">
+      <w:start w:val="1"/>
+      <w:numFmt w:val="bullet"/>
+      <w:lvlText w:val=""/>
+      <w:lvlJc w:val="left"/>
+      <w:pPr>
+        <w:ind w:left="1260" w:hanging="420"/>
+      </w:pPr>
+      <w:rPr>
+        <w:rFonts w:ascii="Wingdings" w:hAnsi="Wingdings" w:hint="default"/>
+      </w:rPr>
+    </w:lvl>
+    <w:lvl w:ilvl="2">
+      <w:start w:val="1"/>
+      <w:numFmt w:val="bullet"/>
+      <w:lvlText w:val=""/>
+      <w:lvlJc w:val="left"/>
+      <w:pPr>
+        <w:ind w:left="1680" w:hanging="420"/>
+      </w:pPr>
+      <w:rPr>
+        <w:rFonts w:ascii="Wingdings" w:hAnsi="Wingdings" w:hint="default"/>
+      </w:rPr>
+    </w:lvl>
+    <w:lvl w:ilvl="3">
+      <w:start w:val="1"/>
+      <w:numFmt w:val="bullet"/>
+      <w:lvlText w:val=""/>
+      <w:lvlJc w:val="left"/>
+      <w:pPr>
+        <w:ind w:left="2100" w:hanging="420"/>
+      </w:pPr>
+      <w:rPr>
+        <w:rFonts w:ascii="Wingdings" w:hAnsi="Wingdings" w:hint="default"/>
+      </w:rPr>
+    </w:lvl>
+    <w:lvl w:ilvl="4">
+      <w:start w:val="1"/>
+      <w:numFmt w:val="bullet"/>
+      <w:lvlText w:val=""/>
+      <w:lvlJc w:val="left"/>
+      <w:pPr>
+        <w:ind w:left="2520" w:hanging="420"/>
+      </w:pPr>
+      <w:rPr>
+        <w:rFonts w:ascii="Wingdings" w:hAnsi="Wingdings" w:hint="default"/>
+      </w:rPr>
+    </w:lvl>
+    <w:lvl w:ilvl="5">
+      <w:start w:val="1"/>
+      <w:numFmt w:val="bullet"/>
+      <w:lvlText w:val=""/>
+      <w:lvlJc w:val="left"/>
+      <w:pPr>
+        <w:ind w:left="2940" w:hanging="420"/>
+      </w:pPr>
+      <w:rPr>
+        <w:rFonts w:ascii="Wingdings" w:hAnsi="Wingdings" w:hint="default"/>
+      </w:rPr>
+    </w:lvl>
+    <w:lvl w:ilvl="6">
+      <w:start w:val="1"/>
+      <w:numFmt w:val="bullet"/>
+      <w:lvlText w:val=""/>
+      <w:lvlJc w:val="left"/>
+      <w:pPr>
+        <w:ind w:left="3360" w:hanging="420"/>
+      </w:pPr>
+      <w:rPr>
+        <w:rFonts w:ascii="Wingdings" w:hAnsi="Wingdings" w:hint="default"/>
+      </w:rPr>
+    </w:lvl>
+    <w:lvl w:ilvl="7">
+      <w:start w:val="1"/>
+      <w:numFmt w:val="bullet"/>
+      <w:lvlText w:val=""/>
+      <w:lvlJc w:val="left"/>
+      <w:pPr>
+        <w:ind w:left="3780" w:hanging="420"/>
+      </w:pPr>
+      <w:rPr>
+        <w:rFonts w:ascii="Wingdings" w:hAnsi="Wingdings" w:hint="default"/>
+      </w:rPr>
+    </w:lvl>
+    <w:lvl w:ilvl="8">
+      <w:start w:val="1"/>
+      <w:numFmt w:val="bullet"/>
+      <w:lvlText w:val=""/>
+      <w:lvlJc w:val="left"/>
+      <w:pPr>
+        <w:ind w:left="4200" w:hanging="420"/>
+      </w:pPr>
+      <w:rPr>
+        <w:rFonts w:ascii="Wingdings" w:hAnsi="Wingdings" w:hint="default"/>
+      </w:rPr>
+    </w:lvl>
+  </w:abstractNum>
+  <w:abstractNum w:abstractNumId="1" w15:restartNumberingAfterBreak="0">
+    <w:nsid w:val="5F0D492B"/>
+    <w:multiLevelType w:val="multilevel"/>
+    <w:tmpl w:val="5F0D492B"/>
+    <w:lvl w:ilvl="0">
+      <w:start w:val="1"/>
+      <w:numFmt w:val="bullet"/>
+      <w:lvlText w:val=""/>
+      <w:lvlJc w:val="left"/>
+      <w:pPr>
+        <w:ind w:left="420" w:hanging="420"/>
+      </w:pPr>
+      <w:rPr>
+        <w:rFonts w:ascii="Wingdings" w:hAnsi="Wingdings" w:hint="default"/>
+      </w:rPr>
+    </w:lvl>
+    <w:lvl w:ilvl="1">
+      <w:start w:val="1"/>
+      <w:numFmt w:val="bullet"/>
+      <w:lvlText w:val=""/>
+      <w:lvlJc w:val="left"/>
+      <w:pPr>
+        <w:ind w:left="840" w:hanging="420"/>
+      </w:pPr>
+      <w:rPr>
+        <w:rFonts w:ascii="Wingdings" w:hAnsi="Wingdings" w:hint="default"/>
+      </w:rPr>
+    </w:lvl>
+    <w:lvl w:ilvl="2">
+      <w:start w:val="1"/>
+      <w:numFmt w:val="bullet"/>
+      <w:lvlText w:val=""/>
+      <w:lvlJc w:val="left"/>
+      <w:pPr>
+        <w:ind w:left="1260" w:hanging="420"/>
+      </w:pPr>
+      <w:rPr>
+        <w:rFonts w:ascii="Wingdings" w:hAnsi="Wingdings" w:hint="default"/>
+      </w:rPr>
+    </w:lvl>
+    <w:lvl w:ilvl="3">
+      <w:start w:val="1"/>
+      <w:numFmt w:val="bullet"/>
+      <w:lvlText w:val=""/>
+      <w:lvlJc w:val="left"/>
+      <w:pPr>
+        <w:ind w:left="1680" w:hanging="420"/>
+      </w:pPr>
+      <w:rPr>
+        <w:rFonts w:ascii="Wingdings" w:hAnsi="Wingdings" w:hint="default"/>
+      </w:rPr>
+    </w:lvl>
+    <w:lvl w:ilvl="4">
+      <w:start w:val="1"/>
+      <w:numFmt w:val="bullet"/>
+      <w:lvlText w:val=""/>
+      <w:lvlJc w:val="left"/>
+      <w:pPr>
+        <w:ind w:left="2100" w:hanging="420"/>
+      </w:pPr>
+      <w:rPr>
+        <w:rFonts w:ascii="Wingdings" w:hAnsi="Wingdings" w:hint="default"/>
+      </w:rPr>
+    </w:lvl>
+    <w:lvl w:ilvl="5">
+      <w:start w:val="1"/>
+      <w:numFmt w:val="bullet"/>
+      <w:lvlText w:val=""/>
+      <w:lvlJc w:val="left"/>
+      <w:pPr>
+        <w:ind w:left="2520" w:hanging="420"/>
+      </w:pPr>
+      <w:rPr>
+        <w:rFonts w:ascii="Wingdings" w:hAnsi="Wingdings" w:hint="default"/>
+      </w:rPr>
+    </w:lvl>
+    <w:lvl w:ilvl="6">
+      <w:start w:val="1"/>
+      <w:numFmt w:val="bullet"/>
+      <w:lvlText w:val=""/>
+      <w:lvlJc w:val="left"/>
+      <w:pPr>
+        <w:ind w:left="2940" w:hanging="420"/>
+      </w:pPr>
+      <w:rPr>
+        <w:rFonts w:ascii="Wingdings" w:hAnsi="Wingdings" w:hint="default"/>
+      </w:rPr>
+    </w:lvl>
+    <w:lvl w:ilvl="7">
+      <w:start w:val="1"/>
+      <w:numFmt w:val="bullet"/>
+      <w:lvlText w:val=""/>
+      <w:lvlJc w:val="left"/>
+      <w:pPr>
+        <w:ind w:left="3360" w:hanging="420"/>
+      </w:pPr>
+      <w:rPr>
+        <w:rFonts w:ascii="Wingdings" w:hAnsi="Wingdings" w:hint="default"/>
+      </w:rPr>
+    </w:lvl>
+    <w:lvl w:ilvl="8">
+      <w:start w:val="1"/>
+      <w:numFmt w:val="bullet"/>
+      <w:lvlText w:val=""/>
+      <w:lvlJc w:val="left"/>
+      <w:pPr>
+        <w:ind w:left="3780" w:hanging="420"/>
+      </w:pPr>
+      <w:rPr>
+        <w:rFonts w:ascii="Wingdings" w:hAnsi="Wingdings" w:hint="default"/>
+      </w:rPr>
+    </w:lvl>
+  </w:abstractNum>
+  <w:num w:numId="1">
+    <w:abstractNumId w:val="1"/>
+  </w:num>
+  <w:num w:numId="2">
+    <w:abstractNumId w:val="0"/>
+  </w:num>
+</w:numbering>
 </file>
 
 <file path=word/styles.xml><?xml version="1.0" encoding="utf-8"?>
@@ -453,6 +962,16 @@
     <w:semiHidden/>
     <w:unhideWhenUsed/>
   </w:style>
+  <w:style w:type="paragraph" w:styleId="a3">
+    <w:name w:val="List Paragraph"/>
+    <w:basedOn w:val="a"/>
+    <w:uiPriority w:val="34"/>
+    <w:qFormat/>
+    <w:rsid w:val="006D5A49"/>
+    <w:pPr>
+      <w:ind w:firstLineChars="200" w:firstLine="420"/>
+    </w:pPr>
+  </w:style>
 </w:styles>
 </file>
 
